--- a/Max Depth of Binary Tree - Easy/12.docx
+++ b/Max Depth of Binary Tree - Easy/12.docx
@@ -666,7 +666,7 @@
           <w:sz w:val="28"/>
           <w:lang w:val="en-US"/>
         </w:rPr>
-        <w:t>[Title]</w:t>
+        <w:t>Maximum Depth of Binary Tree</w:t>
       </w:r>
     </w:p>
     <w:p>
@@ -710,7 +710,29 @@
           <w:szCs w:val="24"/>
           <w:lang w:val="en-US"/>
         </w:rPr>
-        <w:t>Lorem ipsum dolor sit amet, consectetur adipiscing elit, sed do eiusmod tempor incididunt ut labore et dolore magna aliqua. Ut enim ad minim veniam, quis nostrud exercitation ullamco laboris nisi ut aliquip ex ea commodo consequat. Duis aute irure dolor in reprehenderit in voluptate velit esse cillum dolore eu fugiat nulla pariatur. Excepteur sint occaecat cupidatat non proident, sunt in culpa qui officia deserunt mollit anim id est laborum.</w:t>
+        <w:t xml:space="preserve">Given a binary tree, you need to find the </w:t>
+      </w:r>
+      <w:r>
+        <w:rPr>
+          <w:rFonts w:cstheme="minorHAnsi"/>
+          <w:b/>
+          <w:bCs/>
+          <w:noProof/>
+          <w:sz w:val="24"/>
+          <w:szCs w:val="24"/>
+          <w:lang w:val="en-US"/>
+        </w:rPr>
+        <w:t>deepest level</w:t>
+      </w:r>
+      <w:r>
+        <w:rPr>
+          <w:rFonts w:cstheme="minorHAnsi"/>
+          <w:noProof/>
+          <w:sz w:val="24"/>
+          <w:szCs w:val="24"/>
+          <w:lang w:val="en-US"/>
+        </w:rPr>
+        <w:t xml:space="preserve"> of that tree.</w:t>
       </w:r>
     </w:p>
     <w:p>
@@ -782,17 +804,49 @@
           <w:szCs w:val="24"/>
           <w:lang w:val="en-US"/>
         </w:rPr>
-        <w:t xml:space="preserve">The program will ask for a single input, which is </w:t>
+        <w:t xml:space="preserve">The program will ask for </w:t>
       </w:r>
       <w:r>
         <w:rPr>
           <w:rFonts w:ascii="Calibri" w:hAnsi="Calibri" w:cs="Calibri"/>
           <w:b/>
+          <w:bCs/>
           <w:sz w:val="24"/>
           <w:szCs w:val="24"/>
           <w:lang w:val="en-US"/>
         </w:rPr>
-        <w:t>N</w:t>
+        <w:t>n</w:t>
+      </w:r>
+      <w:r>
+        <w:rPr>
+          <w:rFonts w:ascii="Calibri" w:hAnsi="Calibri" w:cs="Calibri"/>
+          <w:sz w:val="24"/>
+          <w:szCs w:val="24"/>
+          <w:lang w:val="en-US"/>
+        </w:rPr>
+        <w:t xml:space="preserve">, and then followed by </w:t>
+      </w:r>
+      <w:r>
+        <w:rPr>
+          <w:rFonts w:ascii="Calibri" w:hAnsi="Calibri" w:cs="Calibri"/>
+          <w:b/>
+          <w:bCs/>
+          <w:sz w:val="24"/>
+          <w:szCs w:val="24"/>
+          <w:lang w:val="en-US"/>
+        </w:rPr>
+        <w:t xml:space="preserve">n-integers </w:t>
+      </w:r>
+      <w:r>
+        <w:rPr>
+          <w:rFonts w:ascii="Calibri" w:hAnsi="Calibri" w:cs="Calibri"/>
+          <w:b/>
+          <w:bCs/>
+          <w:sz w:val="24"/>
+          <w:szCs w:val="24"/>
+          <w:lang w:val="en-US"/>
+        </w:rPr>
+        <w:t>nodes</w:t>
       </w:r>
       <w:r>
         <w:rPr>
@@ -864,7 +918,25 @@
           <w:szCs w:val="24"/>
           <w:lang w:val="en-US"/>
         </w:rPr>
-        <w:t xml:space="preserve"> ≤ N ≤</w:t>
+        <w:t xml:space="preserve"> ≤ </w:t>
+      </w:r>
+      <w:r>
+        <w:rPr>
+          <w:rFonts w:ascii="Calibri" w:hAnsi="Calibri" w:cs="Calibri"/>
+          <w:sz w:val="24"/>
+          <w:szCs w:val="24"/>
+          <w:lang w:val="en-US"/>
+        </w:rPr>
+        <w:t>n</w:t>
+      </w:r>
+      <w:r>
+        <w:rPr>
+          <w:rFonts w:ascii="Calibri" w:hAnsi="Calibri" w:cs="Calibri"/>
+          <w:sz w:val="24"/>
+          <w:szCs w:val="24"/>
+          <w:lang w:val="en-US"/>
+        </w:rPr>
+        <w:t xml:space="preserve"> ≤</w:t>
       </w:r>
       <w:r>
         <w:rPr>
@@ -885,6 +957,144 @@
           <w:lang w:val="en-US"/>
         </w:rPr>
         <w:t>10000</w:t>
+      </w:r>
+    </w:p>
+    <w:p>
+      <w:pPr>
+        <w:spacing w:after="0" w:line="360" w:lineRule="auto"/>
+        <w:jc w:val="both"/>
+        <w:rPr>
+          <w:rFonts w:ascii="Calibri" w:hAnsi="Calibri" w:cs="Calibri"/>
+          <w:sz w:val="24"/>
+          <w:szCs w:val="24"/>
+          <w:lang w:val="en-US"/>
+        </w:rPr>
+      </w:pPr>
+      <w:r>
+        <w:rPr>
+          <w:rFonts w:ascii="Calibri" w:hAnsi="Calibri" w:cs="Calibri"/>
+          <w:sz w:val="24"/>
+          <w:szCs w:val="24"/>
+          <w:lang w:val="en-US"/>
+        </w:rPr>
+        <w:t>0</w:t>
+      </w:r>
+      <w:r>
+        <w:rPr>
+          <w:rFonts w:ascii="Calibri" w:hAnsi="Calibri" w:cs="Calibri"/>
+          <w:sz w:val="24"/>
+          <w:szCs w:val="24"/>
+          <w:lang w:val="en-US"/>
+        </w:rPr>
+        <w:t xml:space="preserve"> ≤ </w:t>
+      </w:r>
+      <w:r>
+        <w:rPr>
+          <w:rFonts w:ascii="Calibri" w:hAnsi="Calibri" w:cs="Calibri"/>
+          <w:sz w:val="24"/>
+          <w:szCs w:val="24"/>
+          <w:lang w:val="en-US"/>
+        </w:rPr>
+        <w:t>n</w:t>
+      </w:r>
+      <w:r>
+        <w:rPr>
+          <w:rFonts w:ascii="Calibri" w:hAnsi="Calibri" w:cs="Calibri"/>
+          <w:sz w:val="24"/>
+          <w:szCs w:val="24"/>
+          <w:lang w:val="en-US"/>
+        </w:rPr>
+        <w:t>odes[</w:t>
+      </w:r>
+      <w:proofErr w:type="spellStart"/>
+      <w:r>
+        <w:rPr>
+          <w:rFonts w:ascii="Calibri" w:hAnsi="Calibri" w:cs="Calibri"/>
+          <w:sz w:val="24"/>
+          <w:szCs w:val="24"/>
+          <w:lang w:val="en-US"/>
+        </w:rPr>
+        <w:t>i</w:t>
+      </w:r>
+      <w:proofErr w:type="spellEnd"/>
+      <w:r>
+        <w:rPr>
+          <w:rFonts w:ascii="Calibri" w:hAnsi="Calibri" w:cs="Calibri"/>
+          <w:sz w:val="24"/>
+          <w:szCs w:val="24"/>
+          <w:lang w:val="en-US"/>
+        </w:rPr>
+        <w:t>]</w:t>
+      </w:r>
+      <w:r>
+        <w:rPr>
+          <w:rFonts w:ascii="Calibri" w:hAnsi="Calibri" w:cs="Calibri"/>
+          <w:sz w:val="24"/>
+          <w:szCs w:val="24"/>
+          <w:lang w:val="en-US"/>
+        </w:rPr>
+        <w:t xml:space="preserve"> ≤</w:t>
+      </w:r>
+      <w:r>
+        <w:rPr>
+          <w:rFonts w:ascii="Calibri" w:hAnsi="Calibri" w:cs="Calibri"/>
+          <w:b/>
+          <w:bCs/>
+          <w:sz w:val="24"/>
+          <w:szCs w:val="24"/>
+          <w:lang w:val="en-US"/>
+        </w:rPr>
+        <w:t xml:space="preserve"> </w:t>
+      </w:r>
+      <w:r>
+        <w:rPr>
+          <w:rFonts w:ascii="Calibri" w:hAnsi="Calibri" w:cs="Calibri"/>
+          <w:sz w:val="24"/>
+          <w:szCs w:val="24"/>
+          <w:lang w:val="en-US"/>
+        </w:rPr>
+        <w:t>100</w:t>
+      </w:r>
+    </w:p>
+    <w:p>
+      <w:pPr>
+        <w:spacing w:after="0" w:line="360" w:lineRule="auto"/>
+        <w:jc w:val="both"/>
+        <w:rPr>
+          <w:rFonts w:ascii="Calibri" w:hAnsi="Calibri" w:cs="Calibri"/>
+          <w:sz w:val="24"/>
+          <w:szCs w:val="24"/>
+          <w:lang w:val="en-US"/>
+        </w:rPr>
+      </w:pPr>
+      <w:r>
+        <w:rPr>
+          <w:rFonts w:ascii="Calibri" w:hAnsi="Calibri" w:cs="Calibri"/>
+          <w:b/>
+          <w:bCs/>
+          <w:sz w:val="24"/>
+          <w:szCs w:val="24"/>
+          <w:lang w:val="en-US"/>
+        </w:rPr>
+        <w:t>0</w:t>
+      </w:r>
+      <w:r>
+        <w:rPr>
+          <w:rFonts w:ascii="Calibri" w:hAnsi="Calibri" w:cs="Calibri"/>
+          <w:sz w:val="24"/>
+          <w:szCs w:val="24"/>
+          <w:lang w:val="en-US"/>
+        </w:rPr>
+        <w:t xml:space="preserve"> means there isn’t any node there</w:t>
+      </w:r>
+      <w:r>
+        <w:rPr>
+          <w:rFonts w:ascii="Calibri" w:hAnsi="Calibri" w:cs="Calibri"/>
+          <w:sz w:val="24"/>
+          <w:szCs w:val="24"/>
+          <w:lang w:val="en-US"/>
+        </w:rPr>
+        <w:t>.</w:t>
       </w:r>
     </w:p>
     <w:p>
@@ -929,9 +1139,19 @@
           <w:szCs w:val="24"/>
           <w:lang w:val="en-US"/>
         </w:rPr>
-        <w:t xml:space="preserve">Print the output </w:t>
+        <w:t xml:space="preserve">Print the </w:t>
       </w:r>
-      <w:proofErr w:type="gramStart"/>
+      <w:r>
+        <w:rPr>
+          <w:rFonts w:ascii="Calibri" w:hAnsi="Calibri" w:cs="Calibri"/>
+          <w:b/>
+          <w:bCs/>
+          <w:sz w:val="24"/>
+          <w:szCs w:val="24"/>
+          <w:lang w:val="en-US"/>
+        </w:rPr>
+        <w:t>maximum depth</w:t>
+      </w:r>
       <w:r>
         <w:rPr>
           <w:rFonts w:ascii="Calibri" w:hAnsi="Calibri" w:cs="Calibri"/>
@@ -939,9 +1159,19 @@
           <w:szCs w:val="24"/>
           <w:lang w:val="en-US"/>
         </w:rPr>
-        <w:t>with ”OK</w:t>
+        <w:t xml:space="preserve"> of the </w:t>
       </w:r>
-      <w:proofErr w:type="gramEnd"/>
+      <w:r>
+        <w:rPr>
+          <w:rFonts w:ascii="Calibri" w:hAnsi="Calibri" w:cs="Calibri"/>
+          <w:b/>
+          <w:bCs/>
+          <w:sz w:val="24"/>
+          <w:szCs w:val="24"/>
+          <w:lang w:val="en-US"/>
+        </w:rPr>
+        <w:t>binary tree</w:t>
+      </w:r>
       <w:r>
         <w:rPr>
           <w:rFonts w:ascii="Calibri" w:hAnsi="Calibri" w:cs="Calibri"/>
@@ -949,7 +1179,7 @@
           <w:szCs w:val="24"/>
           <w:lang w:val="en-US"/>
         </w:rPr>
-        <w:t>” without quotes.</w:t>
+        <w:t>.</w:t>
       </w:r>
     </w:p>
     <w:p>
@@ -1087,7 +1317,28 @@
                 <w:szCs w:val="24"/>
                 <w:lang w:val="en-US"/>
               </w:rPr>
-              <w:t>3</w:t>
+              <w:t>7</w:t>
+            </w:r>
+          </w:p>
+          <w:p>
+            <w:pPr>
+              <w:spacing w:after="0" w:line="240" w:lineRule="auto"/>
+              <w:jc w:val="both"/>
+              <w:rPr>
+                <w:rFonts w:ascii="Consolas" w:hAnsi="Consolas" w:cstheme="minorHAnsi"/>
+                <w:sz w:val="24"/>
+                <w:szCs w:val="24"/>
+                <w:lang w:val="en-US"/>
+              </w:rPr>
+            </w:pPr>
+            <w:r>
+              <w:rPr>
+                <w:rFonts w:ascii="Consolas" w:hAnsi="Consolas" w:cstheme="minorHAnsi"/>
+                <w:sz w:val="24"/>
+                <w:szCs w:val="24"/>
+                <w:lang w:val="en-US"/>
+              </w:rPr>
+              <w:t>3 9 20 0 0 15 7</w:t>
             </w:r>
           </w:p>
         </w:tc>
@@ -1114,7 +1365,7 @@
                 <w:szCs w:val="24"/>
                 <w:lang w:val="en-US"/>
               </w:rPr>
-              <w:t>OK</w:t>
+              <w:t>3</w:t>
             </w:r>
           </w:p>
         </w:tc>
@@ -1146,7 +1397,46 @@
                 <w:szCs w:val="24"/>
                 <w:lang w:val="en-US"/>
               </w:rPr>
-              <w:t>5</w:t>
+              <w:t>3</w:t>
+            </w:r>
+          </w:p>
+          <w:p>
+            <w:pPr>
+              <w:spacing w:after="0" w:line="240" w:lineRule="auto"/>
+              <w:jc w:val="both"/>
+              <w:rPr>
+                <w:rFonts w:ascii="Consolas" w:hAnsi="Consolas" w:cstheme="minorHAnsi"/>
+                <w:sz w:val="24"/>
+                <w:szCs w:val="24"/>
+                <w:lang w:val="en-US"/>
+              </w:rPr>
+            </w:pPr>
+            <w:r>
+              <w:rPr>
+                <w:rFonts w:ascii="Consolas" w:hAnsi="Consolas" w:cstheme="minorHAnsi"/>
+                <w:sz w:val="24"/>
+                <w:szCs w:val="24"/>
+                <w:lang w:val="en-US"/>
+              </w:rPr>
+              <w:t>1</w:t>
+            </w:r>
+            <w:r>
+              <w:rPr>
+                <w:rFonts w:ascii="Consolas" w:hAnsi="Consolas" w:cstheme="minorHAnsi"/>
+                <w:sz w:val="24"/>
+                <w:szCs w:val="24"/>
+                <w:lang w:val="en-US"/>
+              </w:rPr>
+              <w:t xml:space="preserve"> 0 </w:t>
+            </w:r>
+            <w:r>
+              <w:rPr>
+                <w:rFonts w:ascii="Consolas" w:hAnsi="Consolas" w:cstheme="minorHAnsi"/>
+                <w:sz w:val="24"/>
+                <w:szCs w:val="24"/>
+                <w:lang w:val="en-US"/>
+              </w:rPr>
+              <w:t>2</w:t>
             </w:r>
           </w:p>
         </w:tc>
@@ -1161,8 +1451,6 @@
               <w:jc w:val="both"/>
               <w:rPr>
                 <w:rFonts w:ascii="Consolas" w:hAnsi="Consolas" w:cstheme="minorHAnsi"/>
-                <w:b/>
-                <w:bCs/>
                 <w:sz w:val="24"/>
                 <w:szCs w:val="24"/>
                 <w:lang w:val="en-US"/>
@@ -1175,7 +1463,7 @@
                 <w:szCs w:val="24"/>
                 <w:lang w:val="en-US"/>
               </w:rPr>
-              <w:t>OK</w:t>
+              <w:t>2</w:t>
             </w:r>
           </w:p>
         </w:tc>
@@ -1199,11 +1487,193 @@
           <w:lang w:val="en-US"/>
         </w:rPr>
       </w:pPr>
+      <w:r>
+        <w:rPr>
+          <w:rFonts w:ascii="Calibri" w:hAnsi="Calibri" w:cs="Calibri"/>
+          <w:b/>
+          <w:sz w:val="28"/>
+          <w:lang w:val="en-US"/>
+        </w:rPr>
+        <w:t>Explanation</w:t>
+      </w:r>
+    </w:p>
+    <w:p>
+      <w:pPr>
+        <w:keepNext/>
+      </w:pPr>
+      <w:r>
+        <w:rPr>
+          <w:b/>
+          <w:noProof/>
+          <w:lang w:val="en-US"/>
+        </w:rPr>
+        <w:drawing>
+          <wp:inline distT="0" distB="0" distL="0" distR="0" wp14:anchorId="10547D6A" wp14:editId="0065B395">
+            <wp:extent cx="6229350" cy="3107055"/>
+            <wp:effectExtent l="19050" t="19050" r="19050" b="17145"/>
+            <wp:docPr id="1" name="Picture 1" descr="A picture containing watch&#10;&#10;Description automatically generated"/>
+            <wp:cNvGraphicFramePr>
+              <a:graphicFrameLocks xmlns:a="http://schemas.openxmlformats.org/drawingml/2006/main" noChangeAspect="1"/>
+            </wp:cNvGraphicFramePr>
+            <a:graphic xmlns:a="http://schemas.openxmlformats.org/drawingml/2006/main">
+              <a:graphicData uri="http://schemas.openxmlformats.org/drawingml/2006/picture">
+                <pic:pic xmlns:pic="http://schemas.openxmlformats.org/drawingml/2006/picture">
+                  <pic:nvPicPr>
+                    <pic:cNvPr id="1" name="Picture 1" descr="A picture containing watch&#10;&#10;Description automatically generated"/>
+                    <pic:cNvPicPr/>
+                  </pic:nvPicPr>
+                  <pic:blipFill>
+                    <a:blip r:embed="rId9"/>
+                    <a:stretch>
+                      <a:fillRect/>
+                    </a:stretch>
+                  </pic:blipFill>
+                  <pic:spPr>
+                    <a:xfrm>
+                      <a:off x="0" y="0"/>
+                      <a:ext cx="6229350" cy="3107055"/>
+                    </a:xfrm>
+                    <a:prstGeom prst="rect">
+                      <a:avLst/>
+                    </a:prstGeom>
+                    <a:ln>
+                      <a:solidFill>
+                        <a:schemeClr val="tx1"/>
+                      </a:solidFill>
+                    </a:ln>
+                  </pic:spPr>
+                </pic:pic>
+              </a:graphicData>
+            </a:graphic>
+          </wp:inline>
+        </w:drawing>
+      </w:r>
+    </w:p>
+    <w:p>
+      <w:pPr>
+        <w:jc w:val="center"/>
+        <w:rPr>
+          <w:b/>
+          <w:bCs/>
+          <w:sz w:val="16"/>
+          <w:szCs w:val="16"/>
+        </w:rPr>
+      </w:pPr>
+      <w:r>
+        <w:rPr>
+          <w:b/>
+          <w:bCs/>
+          <w:sz w:val="16"/>
+          <w:szCs w:val="16"/>
+        </w:rPr>
+        <w:t xml:space="preserve">Figure </w:t>
+      </w:r>
+      <w:r>
+        <w:rPr>
+          <w:b/>
+          <w:bCs/>
+          <w:sz w:val="16"/>
+          <w:szCs w:val="16"/>
+        </w:rPr>
+        <w:fldChar w:fldCharType="begin"/>
+      </w:r>
+      <w:r>
+        <w:rPr>
+          <w:b/>
+          <w:bCs/>
+          <w:sz w:val="16"/>
+          <w:szCs w:val="16"/>
+        </w:rPr>
+        <w:instrText xml:space="preserve"> SEQ Figure \* ARABIC </w:instrText>
+      </w:r>
+      <w:r>
+        <w:rPr>
+          <w:b/>
+          <w:bCs/>
+          <w:sz w:val="16"/>
+          <w:szCs w:val="16"/>
+        </w:rPr>
+        <w:fldChar w:fldCharType="separate"/>
+      </w:r>
+      <w:r>
+        <w:rPr>
+          <w:b/>
+          <w:bCs/>
+          <w:noProof/>
+          <w:sz w:val="16"/>
+          <w:szCs w:val="16"/>
+        </w:rPr>
+        <w:t>1</w:t>
+      </w:r>
+      <w:r>
+        <w:rPr>
+          <w:b/>
+          <w:bCs/>
+          <w:sz w:val="16"/>
+          <w:szCs w:val="16"/>
+        </w:rPr>
+        <w:fldChar w:fldCharType="end"/>
+      </w:r>
+      <w:r>
+        <w:rPr>
+          <w:b/>
+          <w:bCs/>
+          <w:sz w:val="16"/>
+          <w:szCs w:val="16"/>
+        </w:rPr>
+        <w:t xml:space="preserve">. </w:t>
+      </w:r>
+      <w:r>
+        <w:rPr>
+          <w:b/>
+          <w:bCs/>
+          <w:sz w:val="16"/>
+          <w:szCs w:val="16"/>
+        </w:rPr>
+        <w:t>First Test Case</w:t>
+      </w:r>
+    </w:p>
+    <w:p>
+      <w:pPr>
+        <w:rPr>
+          <w:noProof/>
+          <w:sz w:val="24"/>
+          <w:szCs w:val="24"/>
+          <w:lang w:val="en-US"/>
+        </w:rPr>
+      </w:pPr>
+      <w:r>
+        <w:rPr>
+          <w:noProof/>
+          <w:sz w:val="24"/>
+          <w:szCs w:val="24"/>
+          <w:lang w:val="en-US"/>
+        </w:rPr>
+        <w:t>The zeroes means that there are no nodes at that position.</w:t>
+      </w:r>
+      <w:r>
+        <w:rPr>
+          <w:noProof/>
+          <w:sz w:val="24"/>
+          <w:szCs w:val="24"/>
+          <w:lang w:val="en-US"/>
+        </w:rPr>
+        <w:t xml:space="preserve"> You have to figure out how to make all the numbers into a binary tree, or another formula to find the child and the parent of the nodes.</w:t>
+      </w:r>
+      <w:r>
+        <w:rPr>
+          <w:noProof/>
+          <w:sz w:val="24"/>
+          <w:szCs w:val="24"/>
+          <w:lang w:val="en-US"/>
+        </w:rPr>
+        <w:tab/>
+      </w:r>
     </w:p>
     <w:sectPr>
-      <w:footerReference w:type="default" r:id="rId9"/>
-      <w:headerReference w:type="first" r:id="rId10"/>
-      <w:footerReference w:type="first" r:id="rId11"/>
+      <w:footerReference w:type="default" r:id="rId10"/>
+      <w:headerReference w:type="first" r:id="rId11"/>
+      <w:footerReference w:type="first" r:id="rId12"/>
       <w:pgSz w:w="12240" w:h="15840" w:code="1"/>
       <w:pgMar w:top="1440" w:right="1440" w:bottom="1440" w:left="990" w:header="720" w:footer="720" w:gutter="0"/>
       <w:cols w:space="720"/>
@@ -5936,7 +6406,7 @@
     <w:lsdException w:name="header" w:semiHidden="1" w:uiPriority="0" w:unhideWhenUsed="1"/>
     <w:lsdException w:name="footer" w:semiHidden="1" w:uiPriority="0" w:unhideWhenUsed="1"/>
     <w:lsdException w:name="index heading" w:semiHidden="1" w:unhideWhenUsed="1"/>
-    <w:lsdException w:name="caption" w:semiHidden="1" w:uiPriority="35" w:unhideWhenUsed="1" w:qFormat="1"/>
+    <w:lsdException w:name="caption" w:semiHidden="1" w:uiPriority="35" w:unhideWhenUsed="1"/>
     <w:lsdException w:name="table of figures" w:semiHidden="1" w:unhideWhenUsed="1"/>
     <w:lsdException w:name="envelope address" w:semiHidden="1" w:unhideWhenUsed="1"/>
     <w:lsdException w:name="envelope return" w:semiHidden="1" w:unhideWhenUsed="1"/>
@@ -6912,9 +7382,7 @@
     <w:basedOn w:val="Normal"/>
     <w:next w:val="Normal"/>
     <w:uiPriority w:val="35"/>
-    <w:semiHidden/>
     <w:unhideWhenUsed/>
-    <w:qFormat/>
     <w:rsid w:val="00694B24"/>
     <w:pPr>
       <w:spacing w:line="240" w:lineRule="auto"/>
